--- a/Phase 2 Write Up.docx
+++ b/Phase 2 Write Up.docx
@@ -116,7 +116,13 @@
         <w:rPr>
           <w:rFonts w:ascii="Times New Roman" w:hAnsi="Times New Roman" w:cs="Times New Roman"/>
         </w:rPr>
-        <w:t>m. After this point, the efficiency is not worth the higher force.</w:t>
+        <w:t>m. After this point, the efficiency is not worth the hi</w:t>
+      </w:r>
+      <w:r>
+        <w:rPr>
+          <w:rFonts w:ascii="Times New Roman" w:hAnsi="Times New Roman" w:cs="Times New Roman"/>
+        </w:rPr>
+        <w:t>gher force as it eventually has an efficiency of almost 0%.</w:t>
       </w:r>
       <w:bookmarkStart w:id="0" w:name="_GoBack"/>
       <w:bookmarkEnd w:id="0"/>

--- a/Phase 2 Write Up.docx
+++ b/Phase 2 Write Up.docx
@@ -15,6 +15,277 @@
           <w:b/>
         </w:rPr>
         <w:t>Task 2:</w:t>
+      </w:r>
+    </w:p>
+    <w:p>
+      <w:pPr>
+        <w:rPr>
+          <w:rFonts w:ascii="Times New Roman" w:hAnsi="Times New Roman" w:cs="Times New Roman"/>
+          <w:b/>
+        </w:rPr>
+      </w:pPr>
+    </w:p>
+    <w:p>
+      <w:pPr>
+        <w:jc w:val="center"/>
+        <w:rPr>
+          <w:rFonts w:ascii="Times New Roman" w:hAnsi="Times New Roman" w:cs="Times New Roman"/>
+          <w:b/>
+        </w:rPr>
+      </w:pPr>
+      <w:r>
+        <w:rPr>
+          <w:rFonts w:ascii="Times New Roman" w:hAnsi="Times New Roman" w:cs="Times New Roman"/>
+          <w:b/>
+          <w:noProof/>
+        </w:rPr>
+        <w:drawing>
+          <wp:inline distT="0" distB="0" distL="0" distR="0" wp14:anchorId="5D132F96" wp14:editId="56696DE6">
+            <wp:extent cx="4209576" cy="3739896"/>
+            <wp:effectExtent l="0" t="0" r="6985" b="0"/>
+            <wp:docPr id="2" name="Picture 2" descr="Macintosh HD:private:var:folders:p3:z_q1vynn13zc4443nbxl9bv40000gn:T:TemporaryItems:Screen Shot 2018-10-30 at 9.56.19 AM.png"/>
+            <wp:cNvGraphicFramePr>
+              <a:graphicFrameLocks xmlns:a="http://schemas.openxmlformats.org/drawingml/2006/main" noChangeAspect="1"/>
+            </wp:cNvGraphicFramePr>
+            <a:graphic xmlns:a="http://schemas.openxmlformats.org/drawingml/2006/main">
+              <a:graphicData uri="http://schemas.openxmlformats.org/drawingml/2006/picture">
+                <pic:pic xmlns:pic="http://schemas.openxmlformats.org/drawingml/2006/picture">
+                  <pic:nvPicPr>
+                    <pic:cNvPr id="0" name="Picture 2" descr="Macintosh HD:private:var:folders:p3:z_q1vynn13zc4443nbxl9bv40000gn:T:TemporaryItems:Screen Shot 2018-10-30 at 9.56.19 AM.png"/>
+                    <pic:cNvPicPr>
+                      <a:picLocks noChangeAspect="1" noChangeArrowheads="1"/>
+                    </pic:cNvPicPr>
+                  </pic:nvPicPr>
+                  <pic:blipFill>
+                    <a:blip r:embed="rId5">
+                      <a:extLst>
+                        <a:ext uri="{28A0092B-C50C-407E-A947-70E740481C1C}">
+                          <a14:useLocalDpi xmlns:a14="http://schemas.microsoft.com/office/drawing/2010/main" val="0"/>
+                        </a:ext>
+                      </a:extLst>
+                    </a:blip>
+                    <a:srcRect/>
+                    <a:stretch>
+                      <a:fillRect/>
+                    </a:stretch>
+                  </pic:blipFill>
+                  <pic:spPr bwMode="auto">
+                    <a:xfrm>
+                      <a:off x="0" y="0"/>
+                      <a:ext cx="4209576" cy="3739896"/>
+                    </a:xfrm>
+                    <a:prstGeom prst="rect">
+                      <a:avLst/>
+                    </a:prstGeom>
+                    <a:noFill/>
+                    <a:ln>
+                      <a:noFill/>
+                    </a:ln>
+                  </pic:spPr>
+                </pic:pic>
+              </a:graphicData>
+            </a:graphic>
+          </wp:inline>
+        </w:drawing>
+      </w:r>
+    </w:p>
+    <w:p>
+      <w:pPr>
+        <w:jc w:val="center"/>
+        <w:rPr>
+          <w:rFonts w:ascii="Times New Roman" w:hAnsi="Times New Roman" w:cs="Times New Roman"/>
+          <w:b/>
+        </w:rPr>
+      </w:pPr>
+    </w:p>
+    <w:p>
+      <w:pPr>
+        <w:rPr>
+          <w:rFonts w:ascii="Times New Roman" w:hAnsi="Times New Roman" w:cs="Times New Roman"/>
+        </w:rPr>
+      </w:pPr>
+      <w:r>
+        <w:rPr>
+          <w:rFonts w:ascii="Times New Roman" w:hAnsi="Times New Roman" w:cs="Times New Roman"/>
+          <w:b/>
+        </w:rPr>
+        <w:tab/>
+      </w:r>
+      <w:r>
+        <w:rPr>
+          <w:rFonts w:ascii="Times New Roman" w:hAnsi="Times New Roman" w:cs="Times New Roman"/>
+        </w:rPr>
+        <w:t xml:space="preserve">As shown in the figure above, the terrain angle changes with relation to the distance the rover has covered. The changes in terrain angle </w:t>
+      </w:r>
+      <w:r>
+        <w:rPr>
+          <w:rFonts w:ascii="Times New Roman" w:hAnsi="Times New Roman" w:cs="Times New Roman"/>
+        </w:rPr>
+        <w:t xml:space="preserve">may be due to mountainous terrain, which would require the rover to change angles based on the slope of the terrain it was encountering. As shown by the different </w:t>
+      </w:r>
+      <w:r>
+        <w:rPr>
+          <w:rFonts w:ascii="Times New Roman" w:hAnsi="Times New Roman" w:cs="Times New Roman"/>
+        </w:rPr>
+        <w:t>fluctuations, the terrain has different amounts of slope over different distances resulting in the terrain angle change as the distance increases.</w:t>
+      </w:r>
+    </w:p>
+    <w:p>
+      <w:pPr>
+        <w:rPr>
+          <w:rFonts w:ascii="Times New Roman" w:hAnsi="Times New Roman" w:cs="Times New Roman"/>
+          <w:b/>
+        </w:rPr>
+      </w:pPr>
+    </w:p>
+    <w:p>
+      <w:pPr>
+        <w:rPr>
+          <w:rFonts w:ascii="Times New Roman" w:hAnsi="Times New Roman" w:cs="Times New Roman"/>
+          <w:b/>
+        </w:rPr>
+      </w:pPr>
+    </w:p>
+    <w:p>
+      <w:pPr>
+        <w:rPr>
+          <w:rFonts w:ascii="Times New Roman" w:hAnsi="Times New Roman" w:cs="Times New Roman"/>
+          <w:b/>
+        </w:rPr>
+      </w:pPr>
+    </w:p>
+    <w:p>
+      <w:pPr>
+        <w:rPr>
+          <w:rFonts w:ascii="Times New Roman" w:hAnsi="Times New Roman" w:cs="Times New Roman"/>
+          <w:b/>
+        </w:rPr>
+      </w:pPr>
+    </w:p>
+    <w:p>
+      <w:pPr>
+        <w:rPr>
+          <w:rFonts w:ascii="Times New Roman" w:hAnsi="Times New Roman" w:cs="Times New Roman"/>
+          <w:b/>
+        </w:rPr>
+      </w:pPr>
+    </w:p>
+    <w:p>
+      <w:pPr>
+        <w:rPr>
+          <w:rFonts w:ascii="Times New Roman" w:hAnsi="Times New Roman" w:cs="Times New Roman"/>
+          <w:b/>
+        </w:rPr>
+      </w:pPr>
+    </w:p>
+    <w:p>
+      <w:pPr>
+        <w:rPr>
+          <w:rFonts w:ascii="Times New Roman" w:hAnsi="Times New Roman" w:cs="Times New Roman"/>
+          <w:b/>
+        </w:rPr>
+      </w:pPr>
+    </w:p>
+    <w:p>
+      <w:pPr>
+        <w:rPr>
+          <w:rFonts w:ascii="Times New Roman" w:hAnsi="Times New Roman" w:cs="Times New Roman"/>
+          <w:b/>
+        </w:rPr>
+      </w:pPr>
+    </w:p>
+    <w:p>
+      <w:pPr>
+        <w:rPr>
+          <w:rFonts w:ascii="Times New Roman" w:hAnsi="Times New Roman" w:cs="Times New Roman"/>
+          <w:b/>
+        </w:rPr>
+      </w:pPr>
+    </w:p>
+    <w:p>
+      <w:pPr>
+        <w:rPr>
+          <w:rFonts w:ascii="Times New Roman" w:hAnsi="Times New Roman" w:cs="Times New Roman"/>
+          <w:b/>
+        </w:rPr>
+      </w:pPr>
+    </w:p>
+    <w:p>
+      <w:pPr>
+        <w:rPr>
+          <w:rFonts w:ascii="Times New Roman" w:hAnsi="Times New Roman" w:cs="Times New Roman"/>
+          <w:b/>
+        </w:rPr>
+      </w:pPr>
+    </w:p>
+    <w:p>
+      <w:pPr>
+        <w:rPr>
+          <w:rFonts w:ascii="Times New Roman" w:hAnsi="Times New Roman" w:cs="Times New Roman"/>
+          <w:b/>
+        </w:rPr>
+      </w:pPr>
+    </w:p>
+    <w:p>
+      <w:pPr>
+        <w:rPr>
+          <w:rFonts w:ascii="Times New Roman" w:hAnsi="Times New Roman" w:cs="Times New Roman"/>
+          <w:b/>
+        </w:rPr>
+      </w:pPr>
+    </w:p>
+    <w:p>
+      <w:pPr>
+        <w:rPr>
+          <w:rFonts w:ascii="Times New Roman" w:hAnsi="Times New Roman" w:cs="Times New Roman"/>
+          <w:b/>
+        </w:rPr>
+      </w:pPr>
+    </w:p>
+    <w:p>
+      <w:pPr>
+        <w:rPr>
+          <w:rFonts w:ascii="Times New Roman" w:hAnsi="Times New Roman" w:cs="Times New Roman"/>
+          <w:b/>
+        </w:rPr>
+      </w:pPr>
+    </w:p>
+    <w:p>
+      <w:pPr>
+        <w:rPr>
+          <w:rFonts w:ascii="Times New Roman" w:hAnsi="Times New Roman" w:cs="Times New Roman"/>
+          <w:b/>
+        </w:rPr>
+      </w:pPr>
+    </w:p>
+    <w:p>
+      <w:pPr>
+        <w:rPr>
+          <w:rFonts w:ascii="Times New Roman" w:hAnsi="Times New Roman" w:cs="Times New Roman"/>
+          <w:b/>
+        </w:rPr>
+      </w:pPr>
+      <w:r>
+        <w:rPr>
+          <w:rFonts w:ascii="Times New Roman" w:hAnsi="Times New Roman" w:cs="Times New Roman"/>
+          <w:b/>
+        </w:rPr>
+        <w:lastRenderedPageBreak/>
+        <w:t>Task</w:t>
+      </w:r>
+      <w:r>
+        <w:rPr>
+          <w:rFonts w:ascii="Times New Roman" w:hAnsi="Times New Roman" w:cs="Times New Roman"/>
+          <w:b/>
+        </w:rPr>
+        <w:t xml:space="preserve"> 5</w:t>
+      </w:r>
+      <w:r>
+        <w:rPr>
+          <w:rFonts w:ascii="Times New Roman" w:hAnsi="Times New Roman" w:cs="Times New Roman"/>
+          <w:b/>
+        </w:rPr>
+        <w:t>:</w:t>
       </w:r>
     </w:p>
     <w:p>
@@ -54,7 +325,7 @@
                     </pic:cNvPicPr>
                   </pic:nvPicPr>
                   <pic:blipFill>
-                    <a:blip r:embed="rId5">
+                    <a:blip r:embed="rId6">
                       <a:extLst>
                         <a:ext uri="{28A0092B-C50C-407E-A947-70E740481C1C}">
                           <a14:useLocalDpi xmlns:a14="http://schemas.microsoft.com/office/drawing/2010/main" val="0"/>
@@ -96,15 +367,34 @@
     </w:p>
     <w:p>
       <w:pPr>
-        <w:rPr>
-          <w:rFonts w:ascii="Times New Roman" w:hAnsi="Times New Roman" w:cs="Times New Roman"/>
-        </w:rPr>
-      </w:pPr>
-      <w:r>
-        <w:rPr>
-          <w:rFonts w:ascii="Times New Roman" w:hAnsi="Times New Roman" w:cs="Times New Roman"/>
-        </w:rPr>
-        <w:t xml:space="preserve">After making observations based on the figure presented above, it is seen that as the torque increases from 0 to approximately 25, the efficiency also increases to about 75%. Once this maximum point is reached the efficiency begins to decrease for the continuing torques. The effective data points are also observed at six different efficiencies and torques. </w:t>
+        <w:ind w:firstLine="720"/>
+        <w:rPr>
+          <w:rFonts w:ascii="Times New Roman" w:hAnsi="Times New Roman" w:cs="Times New Roman"/>
+        </w:rPr>
+      </w:pPr>
+      <w:r>
+        <w:rPr>
+          <w:rFonts w:ascii="Times New Roman" w:hAnsi="Times New Roman" w:cs="Times New Roman"/>
+        </w:rPr>
+        <w:t xml:space="preserve">After making observations based on the figure presented above, it is seen that as the torque increases </w:t>
+      </w:r>
+      <w:r>
+        <w:rPr>
+          <w:rFonts w:ascii="Times New Roman" w:hAnsi="Times New Roman" w:cs="Times New Roman"/>
+        </w:rPr>
+        <w:t>to a certain point</w:t>
+      </w:r>
+      <w:r>
+        <w:rPr>
+          <w:rFonts w:ascii="Times New Roman" w:hAnsi="Times New Roman" w:cs="Times New Roman"/>
+        </w:rPr>
+        <w:t>, the efficiency increases to about 75%. Once this maximum point is reached the efficiency begins to decrease for the continuing torques.</w:t>
+      </w:r>
+      <w:r>
+        <w:rPr>
+          <w:rFonts w:ascii="Times New Roman" w:hAnsi="Times New Roman" w:cs="Times New Roman"/>
+        </w:rPr>
+        <w:t xml:space="preserve"> </w:t>
       </w:r>
       <w:r>
         <w:rPr>
@@ -123,6 +413,12 @@
           <w:rFonts w:ascii="Times New Roman" w:hAnsi="Times New Roman" w:cs="Times New Roman"/>
         </w:rPr>
         <w:t>gher force as it eventually has an efficiency of almost 0%.</w:t>
+      </w:r>
+      <w:r>
+        <w:rPr>
+          <w:rFonts w:ascii="Times New Roman" w:hAnsi="Times New Roman" w:cs="Times New Roman"/>
+        </w:rPr>
+        <w:t xml:space="preserve"> To maximize the efficiency, the torque should try to be maintained between 20 and 40 Nm.</w:t>
       </w:r>
       <w:bookmarkStart w:id="0" w:name="_GoBack"/>
       <w:bookmarkEnd w:id="0"/>

--- a/Phase 2 Write Up.docx
+++ b/Phase 2 Write Up.docx
@@ -420,6 +420,148 @@
         </w:rPr>
         <w:t xml:space="preserve"> To maximize the efficiency, the torque should try to be maintained between 20 and 40 Nm.</w:t>
       </w:r>
+    </w:p>
+    <w:p>
+      <w:pPr>
+        <w:ind w:firstLine="720"/>
+        <w:rPr>
+          <w:rFonts w:ascii="Times New Roman" w:hAnsi="Times New Roman" w:cs="Times New Roman"/>
+        </w:rPr>
+      </w:pPr>
+    </w:p>
+    <w:p>
+      <w:pPr>
+        <w:ind w:firstLine="720"/>
+        <w:rPr>
+          <w:rFonts w:ascii="Times New Roman" w:hAnsi="Times New Roman" w:cs="Times New Roman"/>
+        </w:rPr>
+      </w:pPr>
+    </w:p>
+    <w:p>
+      <w:pPr>
+        <w:ind w:firstLine="720"/>
+        <w:rPr>
+          <w:rFonts w:ascii="Times New Roman" w:hAnsi="Times New Roman" w:cs="Times New Roman"/>
+        </w:rPr>
+      </w:pPr>
+    </w:p>
+    <w:p>
+      <w:pPr>
+        <w:ind w:firstLine="720"/>
+        <w:rPr>
+          <w:rFonts w:ascii="Times New Roman" w:hAnsi="Times New Roman" w:cs="Times New Roman"/>
+        </w:rPr>
+      </w:pPr>
+    </w:p>
+    <w:p>
+      <w:pPr>
+        <w:ind w:firstLine="720"/>
+        <w:rPr>
+          <w:rFonts w:ascii="Times New Roman" w:hAnsi="Times New Roman" w:cs="Times New Roman"/>
+        </w:rPr>
+      </w:pPr>
+    </w:p>
+    <w:p>
+      <w:pPr>
+        <w:ind w:firstLine="720"/>
+        <w:rPr>
+          <w:rFonts w:ascii="Times New Roman" w:hAnsi="Times New Roman" w:cs="Times New Roman"/>
+        </w:rPr>
+      </w:pPr>
+    </w:p>
+    <w:p>
+      <w:pPr>
+        <w:ind w:firstLine="720"/>
+        <w:rPr>
+          <w:rFonts w:ascii="Times New Roman" w:hAnsi="Times New Roman" w:cs="Times New Roman"/>
+        </w:rPr>
+      </w:pPr>
+    </w:p>
+    <w:p>
+      <w:pPr>
+        <w:ind w:firstLine="720"/>
+        <w:rPr>
+          <w:rFonts w:ascii="Times New Roman" w:hAnsi="Times New Roman" w:cs="Times New Roman"/>
+        </w:rPr>
+      </w:pPr>
+    </w:p>
+    <w:p>
+      <w:pPr>
+        <w:ind w:firstLine="720"/>
+        <w:rPr>
+          <w:rFonts w:ascii="Times New Roman" w:hAnsi="Times New Roman" w:cs="Times New Roman"/>
+        </w:rPr>
+      </w:pPr>
+    </w:p>
+    <w:p>
+      <w:pPr>
+        <w:rPr>
+          <w:rFonts w:ascii="Times New Roman" w:hAnsi="Times New Roman" w:cs="Times New Roman"/>
+        </w:rPr>
+      </w:pPr>
+    </w:p>
+    <w:p>
+      <w:pPr>
+        <w:rPr>
+          <w:rFonts w:ascii="Times New Roman" w:hAnsi="Times New Roman" w:cs="Times New Roman"/>
+        </w:rPr>
+      </w:pPr>
+    </w:p>
+    <w:p>
+      <w:pPr>
+        <w:rPr>
+          <w:rFonts w:ascii="Times New Roman" w:hAnsi="Times New Roman" w:cs="Times New Roman"/>
+        </w:rPr>
+      </w:pPr>
+    </w:p>
+    <w:p>
+      <w:pPr>
+        <w:rPr>
+          <w:rFonts w:ascii="Times New Roman" w:hAnsi="Times New Roman" w:cs="Times New Roman"/>
+        </w:rPr>
+      </w:pPr>
+    </w:p>
+    <w:p>
+      <w:pPr>
+        <w:rPr>
+          <w:rFonts w:ascii="Times New Roman" w:hAnsi="Times New Roman" w:cs="Times New Roman"/>
+        </w:rPr>
+      </w:pPr>
+    </w:p>
+    <w:p>
+      <w:pPr>
+        <w:rPr>
+          <w:rFonts w:ascii="Times New Roman" w:hAnsi="Times New Roman" w:cs="Times New Roman"/>
+        </w:rPr>
+      </w:pPr>
+    </w:p>
+    <w:p>
+      <w:pPr>
+        <w:rPr>
+          <w:rFonts w:ascii="Times New Roman" w:hAnsi="Times New Roman" w:cs="Times New Roman"/>
+        </w:rPr>
+      </w:pPr>
+      <w:r>
+        <w:rPr>
+          <w:rFonts w:ascii="Times New Roman" w:hAnsi="Times New Roman" w:cs="Times New Roman"/>
+          <w:b/>
+        </w:rPr>
+        <w:t>Task 8:</w:t>
+      </w:r>
+    </w:p>
+    <w:p>
+      <w:pPr>
+        <w:rPr>
+          <w:rFonts w:ascii="Times New Roman" w:hAnsi="Times New Roman" w:cs="Times New Roman"/>
+        </w:rPr>
+      </w:pPr>
+    </w:p>
+    <w:p>
+      <w:pPr>
+        <w:rPr>
+          <w:rFonts w:ascii="Times New Roman" w:hAnsi="Times New Roman" w:cs="Times New Roman"/>
+        </w:rPr>
+      </w:pPr>
       <w:bookmarkStart w:id="0" w:name="_GoBack"/>
       <w:bookmarkEnd w:id="0"/>
     </w:p>

--- a/Phase 2 Write Up.docx
+++ b/Phase 2 Write Up.docx
@@ -558,10 +558,111 @@
     </w:p>
     <w:p>
       <w:pPr>
-        <w:rPr>
-          <w:rFonts w:ascii="Times New Roman" w:hAnsi="Times New Roman" w:cs="Times New Roman"/>
-        </w:rPr>
-      </w:pPr>
+        <w:jc w:val="center"/>
+        <w:rPr>
+          <w:rFonts w:ascii="Times New Roman" w:hAnsi="Times New Roman" w:cs="Times New Roman"/>
+        </w:rPr>
+      </w:pPr>
+      <w:r>
+        <w:rPr>
+          <w:rFonts w:ascii="Times New Roman" w:hAnsi="Times New Roman" w:cs="Times New Roman"/>
+          <w:noProof/>
+        </w:rPr>
+        <w:drawing>
+          <wp:inline distT="0" distB="0" distL="0" distR="0" wp14:anchorId="3B179CB0" wp14:editId="21280816">
+            <wp:extent cx="4248318" cy="3739896"/>
+            <wp:effectExtent l="0" t="0" r="0" b="0"/>
+            <wp:docPr id="3" name="Picture 3" descr="Macintosh HD:private:var:folders:p3:z_q1vynn13zc4443nbxl9bv40000gn:T:TemporaryItems:Screen Shot 2018-11-01 at 9.35.02 AM.png"/>
+            <wp:cNvGraphicFramePr>
+              <a:graphicFrameLocks xmlns:a="http://schemas.openxmlformats.org/drawingml/2006/main" noChangeAspect="1"/>
+            </wp:cNvGraphicFramePr>
+            <a:graphic xmlns:a="http://schemas.openxmlformats.org/drawingml/2006/main">
+              <a:graphicData uri="http://schemas.openxmlformats.org/drawingml/2006/picture">
+                <pic:pic xmlns:pic="http://schemas.openxmlformats.org/drawingml/2006/picture">
+                  <pic:nvPicPr>
+                    <pic:cNvPr id="0" name="Picture 3" descr="Macintosh HD:private:var:folders:p3:z_q1vynn13zc4443nbxl9bv40000gn:T:TemporaryItems:Screen Shot 2018-11-01 at 9.35.02 AM.png"/>
+                    <pic:cNvPicPr>
+                      <a:picLocks noChangeAspect="1" noChangeArrowheads="1"/>
+                    </pic:cNvPicPr>
+                  </pic:nvPicPr>
+                  <pic:blipFill>
+                    <a:blip r:embed="rId7">
+                      <a:extLst>
+                        <a:ext uri="{28A0092B-C50C-407E-A947-70E740481C1C}">
+                          <a14:useLocalDpi xmlns:a14="http://schemas.microsoft.com/office/drawing/2010/main" val="0"/>
+                        </a:ext>
+                      </a:extLst>
+                    </a:blip>
+                    <a:srcRect/>
+                    <a:stretch>
+                      <a:fillRect/>
+                    </a:stretch>
+                  </pic:blipFill>
+                  <pic:spPr bwMode="auto">
+                    <a:xfrm>
+                      <a:off x="0" y="0"/>
+                      <a:ext cx="4248318" cy="3739896"/>
+                    </a:xfrm>
+                    <a:prstGeom prst="rect">
+                      <a:avLst/>
+                    </a:prstGeom>
+                    <a:noFill/>
+                    <a:ln>
+                      <a:noFill/>
+                    </a:ln>
+                  </pic:spPr>
+                </pic:pic>
+              </a:graphicData>
+            </a:graphic>
+          </wp:inline>
+        </w:drawing>
+      </w:r>
+    </w:p>
+    <w:p>
+      <w:pPr>
+        <w:jc w:val="center"/>
+        <w:rPr>
+          <w:rFonts w:ascii="Times New Roman" w:hAnsi="Times New Roman" w:cs="Times New Roman"/>
+        </w:rPr>
+      </w:pPr>
+    </w:p>
+    <w:p>
+      <w:pPr>
+        <w:ind w:firstLine="720"/>
+        <w:rPr>
+          <w:rFonts w:ascii="Times New Roman" w:hAnsi="Times New Roman" w:cs="Times New Roman"/>
+        </w:rPr>
+      </w:pPr>
+      <w:r>
+        <w:rPr>
+          <w:rFonts w:ascii="Times New Roman" w:hAnsi="Times New Roman" w:cs="Times New Roman"/>
+        </w:rPr>
+        <w:t xml:space="preserve">Based on the position </w:t>
+      </w:r>
+      <w:r>
+        <w:rPr>
+          <w:rFonts w:ascii="Times New Roman" w:hAnsi="Times New Roman" w:cs="Times New Roman"/>
+        </w:rPr>
+        <w:t xml:space="preserve">versus time graph, Marvin the rover is traveling 1000 meters in </w:t>
+      </w:r>
+      <w:r>
+        <w:rPr>
+          <w:rFonts w:ascii="Times New Roman" w:hAnsi="Times New Roman" w:cs="Times New Roman"/>
+        </w:rPr>
+        <w:t>2841.7</w:t>
+      </w:r>
+      <w:r>
+        <w:rPr>
+          <w:rFonts w:ascii="Times New Roman" w:hAnsi="Times New Roman" w:cs="Times New Roman"/>
+        </w:rPr>
+        <w:t xml:space="preserve"> seconds constantly. In the velocity versus time graph, it is seen that the velocity is trying to stay at a constant speed, however, with the mountainous terrain the rover is going over, this is nearly impossible. Once the rover hits a slope of any kind, the velocity will automatically </w:t>
+      </w:r>
+      <w:r>
+        <w:rPr>
+          <w:rFonts w:ascii="Times New Roman" w:hAnsi="Times New Roman" w:cs="Times New Roman"/>
+        </w:rPr>
+        <w:t xml:space="preserve">increase or decrease depending on an uphill or downhill terrain angle. </w:t>
+      </w:r>
       <w:bookmarkStart w:id="0" w:name="_GoBack"/>
       <w:bookmarkEnd w:id="0"/>
     </w:p>

--- a/Phase 2 Write Up.docx
+++ b/Phase 2 Write Up.docx
@@ -662,6 +662,36 @@
           <w:rFonts w:ascii="Times New Roman" w:hAnsi="Times New Roman" w:cs="Times New Roman"/>
         </w:rPr>
         <w:t xml:space="preserve">increase or decrease depending on an uphill or downhill terrain angle. </w:t>
+      </w:r>
+      <w:r>
+        <w:rPr>
+          <w:rFonts w:ascii="Times New Roman" w:hAnsi="Times New Roman" w:cs="Times New Roman"/>
+        </w:rPr>
+        <w:t>Looking at the power versus time graph, it is seen to be an inverse of the velocity versus time graph. This is reasonable due to when there is an increase in velocity on a downhill slope, there will be less p</w:t>
+      </w:r>
+      <w:r>
+        <w:rPr>
+          <w:rFonts w:ascii="Times New Roman" w:hAnsi="Times New Roman" w:cs="Times New Roman"/>
+        </w:rPr>
+        <w:t xml:space="preserve">ower used. </w:t>
+      </w:r>
+      <w:r>
+        <w:rPr>
+          <w:rFonts w:ascii="Times New Roman" w:hAnsi="Times New Roman" w:cs="Times New Roman"/>
+        </w:rPr>
+        <w:t>This can</w:t>
+      </w:r>
+      <w:r>
+        <w:rPr>
+          <w:rFonts w:ascii="Times New Roman" w:hAnsi="Times New Roman" w:cs="Times New Roman"/>
+        </w:rPr>
+        <w:t xml:space="preserve"> also be seen in the changes of the </w:t>
+      </w:r>
+      <w:r>
+        <w:rPr>
+          <w:rFonts w:ascii="Times New Roman" w:hAnsi="Times New Roman" w:cs="Times New Roman"/>
+        </w:rPr>
+        <w:t>terrain angle versus distance graph where the power increases and decreases with terrain angle.</w:t>
       </w:r>
       <w:bookmarkStart w:id="0" w:name="_GoBack"/>
       <w:bookmarkEnd w:id="0"/>

--- a/Phase 2 Write Up.docx
+++ b/Phase 2 Write Up.docx
@@ -94,6 +94,29 @@
         <w:jc w:val="center"/>
         <w:rPr>
           <w:rFonts w:ascii="Times New Roman" w:hAnsi="Times New Roman" w:cs="Times New Roman"/>
+          <w:i/>
+        </w:rPr>
+      </w:pPr>
+      <w:r>
+        <w:rPr>
+          <w:rFonts w:ascii="Times New Roman" w:hAnsi="Times New Roman" w:cs="Times New Roman"/>
+          <w:i/>
+        </w:rPr>
+        <w:t xml:space="preserve">Figure </w:t>
+      </w:r>
+      <w:r>
+        <w:rPr>
+          <w:rFonts w:ascii="Times New Roman" w:hAnsi="Times New Roman" w:cs="Times New Roman"/>
+          <w:i/>
+        </w:rPr>
+        <w:t>1: Terrain Angle vs. Distance Graph</w:t>
+      </w:r>
+    </w:p>
+    <w:p>
+      <w:pPr>
+        <w:jc w:val="center"/>
+        <w:rPr>
+          <w:rFonts w:ascii="Times New Roman" w:hAnsi="Times New Roman" w:cs="Times New Roman"/>
           <w:b/>
         </w:rPr>
       </w:pPr>
@@ -129,14 +152,6 @@
         </w:rPr>
         <w:t>fluctuations, the terrain has different amounts of slope over different distances resulting in the terrain angle change as the distance increases.</w:t>
       </w:r>
-    </w:p>
-    <w:p>
-      <w:pPr>
-        <w:rPr>
-          <w:rFonts w:ascii="Times New Roman" w:hAnsi="Times New Roman" w:cs="Times New Roman"/>
-          <w:b/>
-        </w:rPr>
-      </w:pPr>
     </w:p>
     <w:p>
       <w:pPr>
@@ -362,6 +377,22 @@
         <w:jc w:val="center"/>
         <w:rPr>
           <w:rFonts w:ascii="Times New Roman" w:hAnsi="Times New Roman" w:cs="Times New Roman"/>
+          <w:i/>
+        </w:rPr>
+      </w:pPr>
+      <w:r>
+        <w:rPr>
+          <w:rFonts w:ascii="Times New Roman" w:hAnsi="Times New Roman" w:cs="Times New Roman"/>
+          <w:i/>
+        </w:rPr>
+        <w:t>Figure 2: Efficiency vs. Torque Graph</w:t>
+      </w:r>
+    </w:p>
+    <w:p>
+      <w:pPr>
+        <w:jc w:val="center"/>
+        <w:rPr>
+          <w:rFonts w:ascii="Times New Roman" w:hAnsi="Times New Roman" w:cs="Times New Roman"/>
         </w:rPr>
       </w:pPr>
     </w:p>
@@ -447,6 +478,13 @@
     </w:p>
     <w:p>
       <w:pPr>
+        <w:rPr>
+          <w:rFonts w:ascii="Times New Roman" w:hAnsi="Times New Roman" w:cs="Times New Roman"/>
+        </w:rPr>
+      </w:pPr>
+    </w:p>
+    <w:p>
+      <w:pPr>
         <w:ind w:firstLine="720"/>
         <w:rPr>
           <w:rFonts w:ascii="Times New Roman" w:hAnsi="Times New Roman" w:cs="Times New Roman"/>
@@ -487,21 +525,6 @@
     </w:p>
     <w:p>
       <w:pPr>
-        <w:ind w:firstLine="720"/>
-        <w:rPr>
-          <w:rFonts w:ascii="Times New Roman" w:hAnsi="Times New Roman" w:cs="Times New Roman"/>
-        </w:rPr>
-      </w:pPr>
-    </w:p>
-    <w:p>
-      <w:pPr>
-        <w:rPr>
-          <w:rFonts w:ascii="Times New Roman" w:hAnsi="Times New Roman" w:cs="Times New Roman"/>
-        </w:rPr>
-      </w:pPr>
-    </w:p>
-    <w:p>
-      <w:pPr>
         <w:rPr>
           <w:rFonts w:ascii="Times New Roman" w:hAnsi="Times New Roman" w:cs="Times New Roman"/>
         </w:rPr>
@@ -569,8 +592,8 @@
           <w:noProof/>
         </w:rPr>
         <w:drawing>
-          <wp:inline distT="0" distB="0" distL="0" distR="0" wp14:anchorId="3B179CB0" wp14:editId="21280816">
-            <wp:extent cx="4248318" cy="3739896"/>
+          <wp:inline distT="0" distB="0" distL="0" distR="0" wp14:anchorId="3B179CB0" wp14:editId="141B9C1D">
+            <wp:extent cx="4248316" cy="3739896"/>
             <wp:effectExtent l="0" t="0" r="0" b="0"/>
             <wp:docPr id="3" name="Picture 3" descr="Macintosh HD:private:var:folders:p3:z_q1vynn13zc4443nbxl9bv40000gn:T:TemporaryItems:Screen Shot 2018-11-01 at 9.35.02 AM.png"/>
             <wp:cNvGraphicFramePr>
@@ -601,7 +624,7 @@
                   <pic:spPr bwMode="auto">
                     <a:xfrm>
                       <a:off x="0" y="0"/>
-                      <a:ext cx="4248318" cy="3739896"/>
+                      <a:ext cx="4248316" cy="3739896"/>
                     </a:xfrm>
                     <a:prstGeom prst="rect">
                       <a:avLst/>
@@ -623,6 +646,124 @@
         <w:jc w:val="center"/>
         <w:rPr>
           <w:rFonts w:ascii="Times New Roman" w:hAnsi="Times New Roman" w:cs="Times New Roman"/>
+          <w:i/>
+        </w:rPr>
+      </w:pPr>
+      <w:r>
+        <w:rPr>
+          <w:rFonts w:ascii="Times New Roman" w:hAnsi="Times New Roman" w:cs="Times New Roman"/>
+          <w:i/>
+        </w:rPr>
+        <w:t>Figure 3: rover_experiment1 Graph</w:t>
+      </w:r>
+    </w:p>
+    <w:p>
+      <w:pPr>
+        <w:jc w:val="center"/>
+        <w:rPr>
+          <w:rFonts w:ascii="Times New Roman" w:hAnsi="Times New Roman" w:cs="Times New Roman"/>
+        </w:rPr>
+      </w:pPr>
+    </w:p>
+    <w:p>
+      <w:pPr>
+        <w:jc w:val="center"/>
+        <w:rPr>
+          <w:rFonts w:ascii="Times New Roman" w:hAnsi="Times New Roman" w:cs="Times New Roman"/>
+        </w:rPr>
+      </w:pPr>
+      <w:r>
+        <w:rPr>
+          <w:rFonts w:ascii="Times New Roman" w:hAnsi="Times New Roman" w:cs="Times New Roman"/>
+          <w:noProof/>
+        </w:rPr>
+        <w:drawing>
+          <wp:inline distT="0" distB="0" distL="0" distR="0" wp14:anchorId="59D5CF9F" wp14:editId="2392F749">
+            <wp:extent cx="2868115" cy="1724841"/>
+            <wp:effectExtent l="0" t="0" r="2540" b="2540"/>
+            <wp:docPr id="4" name="Picture 4" descr="Macintosh HD:Users:baileypopp:Desktop:Screen Shot 2018-11-01 at 10.24.56 AM.png"/>
+            <wp:cNvGraphicFramePr>
+              <a:graphicFrameLocks xmlns:a="http://schemas.openxmlformats.org/drawingml/2006/main" noChangeAspect="1"/>
+            </wp:cNvGraphicFramePr>
+            <a:graphic xmlns:a="http://schemas.openxmlformats.org/drawingml/2006/main">
+              <a:graphicData uri="http://schemas.openxmlformats.org/drawingml/2006/picture">
+                <pic:pic xmlns:pic="http://schemas.openxmlformats.org/drawingml/2006/picture">
+                  <pic:nvPicPr>
+                    <pic:cNvPr id="0" name="Picture 4" descr="Macintosh HD:Users:baileypopp:Desktop:Screen Shot 2018-11-01 at 10.24.56 AM.png"/>
+                    <pic:cNvPicPr>
+                      <a:picLocks noChangeAspect="1" noChangeArrowheads="1"/>
+                    </pic:cNvPicPr>
+                  </pic:nvPicPr>
+                  <pic:blipFill>
+                    <a:blip r:embed="rId8">
+                      <a:extLst>
+                        <a:ext uri="{28A0092B-C50C-407E-A947-70E740481C1C}">
+                          <a14:useLocalDpi xmlns:a14="http://schemas.microsoft.com/office/drawing/2010/main" val="0"/>
+                        </a:ext>
+                      </a:extLst>
+                    </a:blip>
+                    <a:srcRect/>
+                    <a:stretch>
+                      <a:fillRect/>
+                    </a:stretch>
+                  </pic:blipFill>
+                  <pic:spPr bwMode="auto">
+                    <a:xfrm>
+                      <a:off x="0" y="0"/>
+                      <a:ext cx="2868831" cy="1725271"/>
+                    </a:xfrm>
+                    <a:prstGeom prst="rect">
+                      <a:avLst/>
+                    </a:prstGeom>
+                    <a:noFill/>
+                    <a:ln>
+                      <a:noFill/>
+                    </a:ln>
+                  </pic:spPr>
+                </pic:pic>
+              </a:graphicData>
+            </a:graphic>
+          </wp:inline>
+        </w:drawing>
+      </w:r>
+    </w:p>
+    <w:p>
+      <w:pPr>
+        <w:jc w:val="center"/>
+        <w:rPr>
+          <w:rFonts w:ascii="Times New Roman" w:hAnsi="Times New Roman" w:cs="Times New Roman"/>
+          <w:i/>
+        </w:rPr>
+      </w:pPr>
+      <w:r>
+        <w:rPr>
+          <w:rFonts w:ascii="Times New Roman" w:hAnsi="Times New Roman" w:cs="Times New Roman"/>
+          <w:i/>
+        </w:rPr>
+        <w:t xml:space="preserve">Figure 4: </w:t>
+      </w:r>
+      <w:proofErr w:type="spellStart"/>
+      <w:r>
+        <w:rPr>
+          <w:rFonts w:ascii="Times New Roman" w:hAnsi="Times New Roman" w:cs="Times New Roman"/>
+          <w:i/>
+        </w:rPr>
+        <w:t>rover.telemetry</w:t>
+      </w:r>
+      <w:proofErr w:type="spellEnd"/>
+      <w:r>
+        <w:rPr>
+          <w:rFonts w:ascii="Times New Roman" w:hAnsi="Times New Roman" w:cs="Times New Roman"/>
+          <w:i/>
+        </w:rPr>
+        <w:t xml:space="preserve"> Data</w:t>
+      </w:r>
+    </w:p>
+    <w:p>
+      <w:pPr>
+        <w:jc w:val="center"/>
+        <w:rPr>
+          <w:rFonts w:ascii="Times New Roman" w:hAnsi="Times New Roman" w:cs="Times New Roman"/>
         </w:rPr>
       </w:pPr>
     </w:p>
@@ -685,16 +826,102 @@
         <w:rPr>
           <w:rFonts w:ascii="Times New Roman" w:hAnsi="Times New Roman" w:cs="Times New Roman"/>
         </w:rPr>
-        <w:t xml:space="preserve"> also be seen in the changes of the </w:t>
-      </w:r>
-      <w:r>
-        <w:rPr>
-          <w:rFonts w:ascii="Times New Roman" w:hAnsi="Times New Roman" w:cs="Times New Roman"/>
-        </w:rPr>
-        <w:t>terrain angle versus distance graph where the power increases and decreases with terrain angle.</w:t>
+        <w:t xml:space="preserve"> also be seen in the changes </w:t>
+      </w:r>
+      <w:r>
+        <w:rPr>
+          <w:rFonts w:ascii="Times New Roman" w:hAnsi="Times New Roman" w:cs="Times New Roman"/>
+        </w:rPr>
+        <w:t xml:space="preserve">in figure 1 </w:t>
+      </w:r>
+      <w:r>
+        <w:rPr>
+          <w:rFonts w:ascii="Times New Roman" w:hAnsi="Times New Roman" w:cs="Times New Roman"/>
+        </w:rPr>
+        <w:t>where the power increases and decreases with terrain angle.</w:t>
+      </w:r>
+    </w:p>
+    <w:p>
+      <w:pPr>
+        <w:rPr>
+          <w:rFonts w:ascii="Times New Roman" w:hAnsi="Times New Roman" w:cs="Times New Roman"/>
+          <w:b/>
+        </w:rPr>
+      </w:pPr>
+      <w:r>
+        <w:rPr>
+          <w:rFonts w:ascii="Times New Roman" w:hAnsi="Times New Roman" w:cs="Times New Roman"/>
+          <w:b/>
+        </w:rPr>
+        <w:t>Task 9:</w:t>
+      </w:r>
+    </w:p>
+    <w:p>
+      <w:pPr>
+        <w:rPr>
+          <w:rFonts w:ascii="Times New Roman" w:hAnsi="Times New Roman" w:cs="Times New Roman"/>
+          <w:b/>
+        </w:rPr>
+      </w:pPr>
+    </w:p>
+    <w:p>
+      <w:pPr>
+        <w:ind w:firstLine="720"/>
+        <w:rPr>
+          <w:rFonts w:ascii="Times New Roman" w:hAnsi="Times New Roman" w:cs="Times New Roman"/>
+          <w:b/>
+        </w:rPr>
+      </w:pPr>
+      <w:r>
+        <w:rPr>
+          <w:rFonts w:ascii="Times New Roman" w:hAnsi="Times New Roman" w:cs="Times New Roman"/>
+        </w:rPr>
+        <w:t xml:space="preserve">The rover cannot complete the case defined in experiment1.mat using the </w:t>
+      </w:r>
+      <w:r>
+        <w:rPr>
+          <w:rFonts w:ascii="Times New Roman" w:hAnsi="Times New Roman" w:cs="Times New Roman"/>
+        </w:rPr>
+        <w:t>0.9072e6 [J] Lith</w:t>
+      </w:r>
+      <w:r>
+        <w:rPr>
+          <w:rFonts w:ascii="Times New Roman" w:hAnsi="Times New Roman" w:cs="Times New Roman"/>
+        </w:rPr>
+        <w:t xml:space="preserve">ium Iron Phosphate battery pack. As shown in figure </w:t>
+      </w:r>
+      <w:r>
+        <w:rPr>
+          <w:rFonts w:ascii="Times New Roman" w:hAnsi="Times New Roman" w:cs="Times New Roman"/>
+        </w:rPr>
+        <w:t>4, the battery energy used to complete experiment1.mat was 9.9684e5 [J], which is significantly larger than the proposed battery pack value.</w:t>
       </w:r>
       <w:bookmarkStart w:id="0" w:name="_GoBack"/>
       <w:bookmarkEnd w:id="0"/>
+    </w:p>
+    <w:p>
+      <w:pPr>
+        <w:ind w:firstLine="720"/>
+        <w:rPr>
+          <w:rFonts w:ascii="Times New Roman" w:hAnsi="Times New Roman" w:cs="Times New Roman"/>
+        </w:rPr>
+      </w:pPr>
+    </w:p>
+    <w:p>
+      <w:pPr>
+        <w:ind w:firstLine="720"/>
+        <w:rPr>
+          <w:rFonts w:ascii="Times New Roman" w:hAnsi="Times New Roman" w:cs="Times New Roman"/>
+        </w:rPr>
+      </w:pPr>
+    </w:p>
+    <w:p>
+      <w:pPr>
+        <w:ind w:firstLine="720"/>
+        <w:rPr>
+          <w:rFonts w:ascii="Times New Roman" w:hAnsi="Times New Roman" w:cs="Times New Roman"/>
+        </w:rPr>
+      </w:pPr>
     </w:p>
     <w:sectPr>
       <w:pgSz w:w="12240" w:h="15840"/>
@@ -916,6 +1143,22 @@
       <w:szCs w:val="18"/>
     </w:rPr>
   </w:style>
+  <w:style w:type="paragraph" w:styleId="NormalWeb">
+    <w:name w:val="Normal (Web)"/>
+    <w:basedOn w:val="Normal"/>
+    <w:uiPriority w:val="99"/>
+    <w:semiHidden/>
+    <w:unhideWhenUsed/>
+    <w:rsid w:val="00C25CDB"/>
+    <w:pPr>
+      <w:spacing w:before="100" w:beforeAutospacing="1" w:after="100" w:afterAutospacing="1"/>
+    </w:pPr>
+    <w:rPr>
+      <w:rFonts w:ascii="Times New Roman" w:hAnsi="Times New Roman" w:cs="Times New Roman"/>
+      <w:sz w:val="20"/>
+      <w:szCs w:val="20"/>
+    </w:rPr>
+  </w:style>
 </w:styles>
 </file>
 
@@ -1127,6 +1370,22 @@
       <w:rFonts w:ascii="Lucida Grande" w:hAnsi="Lucida Grande" w:cs="Lucida Grande"/>
       <w:sz w:val="18"/>
       <w:szCs w:val="18"/>
+    </w:rPr>
+  </w:style>
+  <w:style w:type="paragraph" w:styleId="NormalWeb">
+    <w:name w:val="Normal (Web)"/>
+    <w:basedOn w:val="Normal"/>
+    <w:uiPriority w:val="99"/>
+    <w:semiHidden/>
+    <w:unhideWhenUsed/>
+    <w:rsid w:val="00C25CDB"/>
+    <w:pPr>
+      <w:spacing w:before="100" w:beforeAutospacing="1" w:after="100" w:afterAutospacing="1"/>
+    </w:pPr>
+    <w:rPr>
+      <w:rFonts w:ascii="Times New Roman" w:hAnsi="Times New Roman" w:cs="Times New Roman"/>
+      <w:sz w:val="20"/>
+      <w:szCs w:val="20"/>
     </w:rPr>
   </w:style>
 </w:styles>
